--- a/trunk/ my-graduate-report/魏士祥毕业课题.docx
+++ b/trunk/ my-graduate-report/魏士祥毕业课题.docx
@@ -386,218 +386,6 @@
       </w:r>
     </w:p>
     <w:p/>
-    <w:p>
-      <w:pPr>
-        <w:ind w:firstLine="435"/>
-      </w:pPr>
-      <w:r>
-        <w:rPr>
-          <w:rFonts w:hint="eastAsia"/>
-        </w:rPr>
-        <w:t>由于我带来美国的笔记本电脑突然坏了，现在只能在别人不用电脑的时候，短时间借用。目前上网和文件处理较困难。因此，一方面，请大家相互转告，并相互间自行协调，在下文的研究方向中，每人选择一个，不要重复，选好后，</w:t>
-      </w:r>
-      <w:smartTag w:uri="urn:schemas-microsoft-com:office:smarttags" w:element="chsdate">
-        <w:smartTagPr>
-          <w:attr w:name="Year" w:val="2012"/>
-          <w:attr w:name="Month" w:val="7"/>
-          <w:attr w:name="Day" w:val="29"/>
-          <w:attr w:name="IsLunarDate" w:val="False"/>
-          <w:attr w:name="IsROCDate" w:val="False"/>
-        </w:smartTagPr>
-        <w:r>
-          <w:rPr>
-            <w:rFonts w:hint="eastAsia"/>
-          </w:rPr>
-          <w:t>7</w:t>
-        </w:r>
-        <w:r>
-          <w:rPr>
-            <w:rFonts w:hint="eastAsia"/>
-          </w:rPr>
-          <w:t>月</w:t>
-        </w:r>
-        <w:r>
-          <w:rPr>
-            <w:rFonts w:hint="eastAsia"/>
-          </w:rPr>
-          <w:t>29</w:t>
-        </w:r>
-        <w:r>
-          <w:rPr>
-            <w:rFonts w:hint="eastAsia"/>
-          </w:rPr>
-          <w:t>日前</w:t>
-        </w:r>
-      </w:smartTag>
-      <w:r>
-        <w:rPr>
-          <w:rFonts w:hint="eastAsia"/>
-        </w:rPr>
-        <w:t>，把研究方向和选择人，统一收齐，安排一个同学发给我</w:t>
-      </w:r>
-      <w:r>
-        <w:rPr>
-          <w:rFonts w:hint="eastAsia"/>
-        </w:rPr>
-        <w:t>126</w:t>
-      </w:r>
-      <w:r>
-        <w:rPr>
-          <w:rFonts w:hint="eastAsia"/>
-        </w:rPr>
-        <w:t>邮箱，我会用</w:t>
-      </w:r>
-      <w:r>
-        <w:rPr>
-          <w:rFonts w:hint="eastAsia"/>
-        </w:rPr>
-        <w:t>iphone</w:t>
-      </w:r>
-      <w:r>
-        <w:rPr>
-          <w:rFonts w:hint="eastAsia"/>
-        </w:rPr>
-        <w:t>来接收；另一方面，请大家务必在</w:t>
-      </w:r>
-      <w:smartTag w:uri="urn:schemas-microsoft-com:office:smarttags" w:element="chsdate">
-        <w:smartTagPr>
-          <w:attr w:name="Year" w:val="2012"/>
-          <w:attr w:name="Month" w:val="8"/>
-          <w:attr w:name="Day" w:val="25"/>
-          <w:attr w:name="IsLunarDate" w:val="False"/>
-          <w:attr w:name="IsROCDate" w:val="False"/>
-        </w:smartTagPr>
-        <w:r>
-          <w:rPr>
-            <w:rFonts w:hint="eastAsia"/>
-          </w:rPr>
-          <w:t>2012</w:t>
-        </w:r>
-        <w:r>
-          <w:rPr>
-            <w:rFonts w:hint="eastAsia"/>
-          </w:rPr>
-          <w:t>年</w:t>
-        </w:r>
-        <w:r>
-          <w:rPr>
-            <w:rFonts w:hint="eastAsia"/>
-          </w:rPr>
-          <w:t>8</w:t>
-        </w:r>
-        <w:r>
-          <w:rPr>
-            <w:rFonts w:hint="eastAsia"/>
-          </w:rPr>
-          <w:t>月</w:t>
-        </w:r>
-        <w:r>
-          <w:rPr>
-            <w:rFonts w:hint="eastAsia"/>
-          </w:rPr>
-          <w:t>25</w:t>
-        </w:r>
-        <w:r>
-          <w:rPr>
-            <w:rFonts w:hint="eastAsia"/>
-          </w:rPr>
-          <w:t>日前</w:t>
-        </w:r>
-      </w:smartTag>
-      <w:r>
-        <w:rPr>
-          <w:rFonts w:hint="eastAsia"/>
-        </w:rPr>
-        <w:t>，保质保量地将完整的研究思路设计报告发到我的</w:t>
-      </w:r>
-      <w:r>
-        <w:rPr>
-          <w:rFonts w:hint="eastAsia"/>
-        </w:rPr>
-        <w:t>126</w:t>
-      </w:r>
-      <w:r>
-        <w:rPr>
-          <w:rFonts w:hint="eastAsia"/>
-        </w:rPr>
-        <w:t>邮箱，</w:t>
-      </w:r>
-      <w:smartTag w:uri="urn:schemas-microsoft-com:office:smarttags" w:element="chsdate">
-        <w:smartTagPr>
-          <w:attr w:name="Year" w:val="2012"/>
-          <w:attr w:name="Month" w:val="8"/>
-          <w:attr w:name="Day" w:val="30"/>
-          <w:attr w:name="IsLunarDate" w:val="False"/>
-          <w:attr w:name="IsROCDate" w:val="False"/>
-        </w:smartTagPr>
-        <w:r>
-          <w:rPr>
-            <w:rFonts w:hint="eastAsia"/>
-          </w:rPr>
-          <w:t>2012</w:t>
-        </w:r>
-        <w:r>
-          <w:rPr>
-            <w:rFonts w:hint="eastAsia"/>
-          </w:rPr>
-          <w:t>年</w:t>
-        </w:r>
-        <w:r>
-          <w:rPr>
-            <w:rFonts w:hint="eastAsia"/>
-          </w:rPr>
-          <w:t>8</w:t>
-        </w:r>
-        <w:r>
-          <w:rPr>
-            <w:rFonts w:hint="eastAsia"/>
-          </w:rPr>
-          <w:t>月</w:t>
-        </w:r>
-        <w:r>
-          <w:rPr>
-            <w:rFonts w:hint="eastAsia"/>
-          </w:rPr>
-          <w:t>30</w:t>
-        </w:r>
-        <w:r>
-          <w:rPr>
-            <w:rFonts w:hint="eastAsia"/>
-          </w:rPr>
-          <w:t>日前</w:t>
-        </w:r>
-      </w:smartTag>
-      <w:r>
-        <w:rPr>
-          <w:rFonts w:hint="eastAsia"/>
-        </w:rPr>
-        <w:t>，将</w:t>
-      </w:r>
-      <w:r>
-        <w:rPr>
-          <w:rFonts w:hint="eastAsia"/>
-          <w:b/>
-        </w:rPr>
-        <w:t>完整的</w:t>
-      </w:r>
-      <w:r>
-        <w:rPr>
-          <w:rFonts w:hint="eastAsia"/>
-        </w:rPr>
-        <w:t>开题报告发我。</w:t>
-      </w:r>
-    </w:p>
-    <w:p>
-      <w:pPr>
-        <w:ind w:firstLine="435"/>
-      </w:pPr>
-      <w:r>
-        <w:rPr>
-          <w:rFonts w:hint="eastAsia"/>
-        </w:rPr>
-        <w:t>开题报告可以找你们师兄詹国胜或谢新要下他们的，做下借鉴。</w:t>
-      </w:r>
-    </w:p>
     <w:p>
       <w:pPr>
         <w:pStyle w:val="2"/>
